--- a/Общий отчёт.docx
+++ b/Общий отчёт.docx
@@ -6,10 +6,23 @@
       <w:pPr>
         <w:jc w:val="center"/>
       </w:pPr>
-      <w:bookmarkStart w:id="0" w:name="_GoBack"/>
       <w:r>
         <w:t>Общий отчёт</w:t>
       </w:r>
+    </w:p>
+    <w:p>
+      <w:pPr>
+        <w:jc w:val="center"/>
+      </w:pPr>
+    </w:p>
+    <w:p>
+      <w:pPr>
+        <w:jc w:val="center"/>
+      </w:pPr>
+      <w:r>
+        <w:t>123</w:t>
+      </w:r>
+      <w:bookmarkStart w:id="0" w:name="_GoBack"/>
       <w:bookmarkEnd w:id="0"/>
     </w:p>
     <w:sectPr>
